--- a/dokumentacija.docx
+++ b/dokumentacija.docx
@@ -310,16 +310,8 @@
         <w:rPr>
           <w:rFonts w:cs="Arial"/>
         </w:rPr>
-        <w:t xml:space="preserve">Dragan </w:t>
-      </w:r>
-      <w:proofErr w:type="spellStart"/>
-      <w:r>
-        <w:rPr>
-          <w:rFonts w:cs="Arial"/>
-        </w:rPr>
-        <w:t>Drljepan</w:t>
-      </w:r>
-      <w:proofErr w:type="spellEnd"/>
+        <w:t>Dragan Drljepan</w:t>
+      </w:r>
     </w:p>
     <w:p>
       <w:pPr>
@@ -415,19 +407,7 @@
         <w:rPr>
           <w:rFonts w:cs="Arial"/>
         </w:rPr>
-        <w:t xml:space="preserve">U projektnoj dokumentaciji je predstavljena izrada aplikacija za </w:t>
-      </w:r>
-      <w:r>
-        <w:rPr>
-          <w:rFonts w:cs="Arial"/>
-        </w:rPr>
-        <w:t>kupovinu nekretnina</w:t>
-      </w:r>
-      <w:r>
-        <w:rPr>
-          <w:rFonts w:cs="Arial"/>
-        </w:rPr>
-        <w:t>, opisan je odabir alata za rad i proces izrade aplikacije.</w:t>
+        <w:t>U projektnoj dokumentaciji je predstavljena izrada aplikacija za kupovinu nekretnina, opisan je odabir alata za rad i proces izrade aplikacije.</w:t>
       </w:r>
     </w:p>
     <w:p/>
@@ -468,8 +448,11 @@
     <w:sdt>
       <w:sdtPr>
         <w:rPr>
-          <w:rFonts w:ascii="Arial" w:hAnsi="Arial" w:cs="Arial"/>
+          <w:rFonts w:ascii="Arial" w:eastAsiaTheme="minorHAnsi" w:hAnsi="Arial" w:cs="Arial"/>
           <w:color w:val="auto"/>
+          <w:sz w:val="22"/>
+          <w:szCs w:val="22"/>
+          <w:lang w:eastAsia="en-US"/>
         </w:rPr>
         <w:id w:val="-271017311"/>
         <w:docPartObj>
@@ -479,12 +462,9 @@
       </w:sdtPr>
       <w:sdtEndPr>
         <w:rPr>
-          <w:rFonts w:eastAsiaTheme="minorHAnsi" w:cstheme="minorBidi"/>
+          <w:rFonts w:cstheme="minorBidi"/>
           <w:b/>
           <w:bCs/>
-          <w:sz w:val="22"/>
-          <w:szCs w:val="22"/>
-          <w:lang w:eastAsia="en-US"/>
         </w:rPr>
       </w:sdtEndPr>
       <w:sdtContent>
@@ -1542,26 +1522,10 @@
     <w:p/>
     <w:p>
       <w:r>
-        <w:t xml:space="preserve">Aplikacija za nekretnine nam omogućava prijavu ili registraciju novog korisnika. Imamo 3 tipa korisnika a to su : </w:t>
-      </w:r>
-      <w:proofErr w:type="spellStart"/>
-      <w:r>
-        <w:t>Admin</w:t>
-      </w:r>
-      <w:proofErr w:type="spellEnd"/>
-      <w:r>
-        <w:t>, Agencija i Korisnik.</w:t>
-      </w:r>
-      <w:r>
-        <w:t xml:space="preserve"> </w:t>
-      </w:r>
-      <w:proofErr w:type="spellStart"/>
-      <w:r>
-        <w:t>Admin</w:t>
-      </w:r>
-      <w:proofErr w:type="spellEnd"/>
-      <w:r>
-        <w:t xml:space="preserve"> ima pregled svih registriranih korisnika, Agencija ima mogućnost pregleda svih nekretnina, dodavanje i uređivanje nekretnina i pregled upita odnosno razgovora za nekretnine a Korisnik ima mogućnost pregleda ponuđenih nekretnina za kupnju gdje može ući u nekretninu pogledati detaljniji opis o nekretnina i pokrenuti razgovor sa agencijom koja prodaju određenu nekretninu i korisnik ima mogućnost uređivanja svog profila.</w:t>
+        <w:t>Aplikacija za nekretnine nam omogućava prijavu ili registraciju novog korisnika. Imamo 3 tipa korisnika a to su : Admin, Agencija i Korisnik.</w:t>
+      </w:r>
+      <w:r>
+        <w:t xml:space="preserve"> Admin ima pregled svih registriranih korisnika, Agencija ima mogućnost pregleda svih nekretnina, dodavanje i uređivanje nekretnina i pregled upita odnosno razgovora za nekretnine a Korisnik ima mogućnost pregleda ponuđenih nekretnina za kupnju gdje može ući u nekretninu pogledati detaljniji opis o nekretnina i pokrenuti razgovor sa agencijom koja prodaju određenu nekretninu i korisnik ima mogućnost uređivanja svog profila.</w:t>
       </w:r>
     </w:p>
     <w:p>
@@ -1602,13 +1566,8 @@
         </w:numPr>
       </w:pPr>
       <w:r>
-        <w:t xml:space="preserve">CSS i </w:t>
-      </w:r>
-      <w:proofErr w:type="spellStart"/>
-      <w:r>
-        <w:t>Bootstrap</w:t>
-      </w:r>
-      <w:proofErr w:type="spellEnd"/>
+        <w:t>CSS i Bootstrap</w:t>
+      </w:r>
     </w:p>
     <w:p>
       <w:pPr>
@@ -1618,11 +1577,21 @@
           <w:numId w:val="2"/>
         </w:numPr>
       </w:pPr>
-      <w:proofErr w:type="spellStart"/>
       <w:r>
         <w:t>MySQL</w:t>
       </w:r>
-      <w:proofErr w:type="spellEnd"/>
+    </w:p>
+    <w:p>
+      <w:pPr>
+        <w:pStyle w:val="Odlomakpopisa"/>
+        <w:numPr>
+          <w:ilvl w:val="0"/>
+          <w:numId w:val="2"/>
+        </w:numPr>
+      </w:pPr>
+      <w:r>
+        <w:t>NodeJS server</w:t>
+      </w:r>
     </w:p>
     <w:p/>
     <w:p/>
@@ -1663,15 +1632,8 @@
     <w:p/>
     <w:p>
       <w:r>
-        <w:t>K</w:t>
-      </w:r>
-      <w:r>
-        <w:t>od</w:t>
-      </w:r>
-      <w:r>
-        <w:t xml:space="preserve"> za login stranicu se nalazi u </w:t>
-      </w:r>
-      <w:proofErr w:type="spellStart"/>
+        <w:t xml:space="preserve">Kod za login stranicu se nalazi u </w:t>
+      </w:r>
       <w:r>
         <w:rPr>
           <w:i/>
@@ -1679,26 +1641,8 @@
         </w:rPr>
         <w:t>indeks.php</w:t>
       </w:r>
-      <w:proofErr w:type="spellEnd"/>
-      <w:r>
-        <w:t xml:space="preserve"> fileu,</w:t>
-      </w:r>
-      <w:r>
-        <w:t xml:space="preserve"> predstavlja sustav prijave za web stranicu koji koristi PHP i </w:t>
-      </w:r>
-      <w:proofErr w:type="spellStart"/>
-      <w:r>
-        <w:t>MySQL</w:t>
-      </w:r>
-      <w:proofErr w:type="spellEnd"/>
-      <w:r>
-        <w:t>. Glavna svrha sustava prijave je omogućiti korisnicima da se prijave u svoje korisničke račune i pristupe svojim osobnim informacijama</w:t>
-      </w:r>
-      <w:r>
-        <w:t xml:space="preserve">. </w:t>
-      </w:r>
-      <w:r>
-        <w:t>Koristi se sesija kako bi se održavalo stanje prijave korisnika tijekom njihove sesije na web stranici.</w:t>
+      <w:r>
+        <w:t xml:space="preserve"> fileu, predstavlja sustav prijave za web stranicu koji koristi PHP i MySQL. Glavna svrha sustava prijave je omogućiti korisnicima da se prijave u svoje korisničke račune i pristupe svojim osobnim informacijama. Koristi se sesija kako bi se održavalo stanje prijave korisnika tijekom njihove sesije na web stranici.</w:t>
       </w:r>
     </w:p>
     <w:p/>
@@ -1783,6 +1727,68 @@
     <w:p>
       <w:r>
         <w:t>5. Prilagodite stilove i sučelje kako biste odgovarali vašim specifičnim potrebama dizajna.</w:t>
+      </w:r>
+    </w:p>
+    <w:p>
+      <w:r>
+        <w:t>6. Instalirajte odgovarajuću verziju Node JS (21.2.0).</w:t>
+      </w:r>
+    </w:p>
+    <w:p>
+      <w:r>
+        <w:t>7. Unutar foldera 'app' pokrenite php server sa naredbom '</w:t>
+      </w:r>
+      <w:r>
+        <w:t>php -S localhost:8000</w:t>
+      </w:r>
+      <w:r>
+        <w:t>'</w:t>
+      </w:r>
+    </w:p>
+    <w:p>
+      <w:r>
+        <w:t>7. Unutar foldera '</w:t>
+      </w:r>
+      <w:r>
+        <w:t>nekretnine-chat-server</w:t>
+      </w:r>
+      <w:r>
+        <w:t xml:space="preserve">' pokrenite naredbu 'npm install' kako bi ste </w:t>
+      </w:r>
+      <w:r>
+        <w:t>instalirali potrebne pakete za pokretanje servera.</w:t>
+      </w:r>
+    </w:p>
+    <w:p>
+      <w:r>
+        <w:t>8. Nakon toga unutar istog foldera možete pokrenuti server sa naredbom '</w:t>
+      </w:r>
+      <w:proofErr w:type="spellStart"/>
+      <w:r>
+        <w:t>npm</w:t>
+      </w:r>
+      <w:proofErr w:type="spellEnd"/>
+      <w:r>
+        <w:t xml:space="preserve"> </w:t>
+      </w:r>
+      <w:proofErr w:type="spellStart"/>
+      <w:r>
+        <w:t>run</w:t>
+      </w:r>
+      <w:proofErr w:type="spellEnd"/>
+      <w:r>
+        <w:t xml:space="preserve"> </w:t>
+      </w:r>
+      <w:proofErr w:type="spellStart"/>
+      <w:r>
+        <w:t>devStart</w:t>
+      </w:r>
+      <w:proofErr w:type="spellEnd"/>
+      <w:r>
+        <w:t xml:space="preserve"> </w:t>
+      </w:r>
+      <w:r>
+        <w:t>'.</w:t>
       </w:r>
     </w:p>
     <w:p/>
@@ -1879,23 +1885,7 @@
     <w:p/>
     <w:p>
       <w:r>
-        <w:t xml:space="preserve">Ovaj kod predstavlja administratorsku kontrolnu ploču za upravljanje korisničkim računima u sustavu. Administratorska kontrolna ploča omogućuje administratorima pregled, uređivanje i brisanje korisničkih podataka pohranjenih u </w:t>
-      </w:r>
-      <w:proofErr w:type="spellStart"/>
-      <w:r>
-        <w:t>MySQL</w:t>
-      </w:r>
-      <w:proofErr w:type="spellEnd"/>
-      <w:r>
-        <w:t xml:space="preserve"> bazi podataka. Koristi se PHP sesija za provjeru autentifikacije, a </w:t>
-      </w:r>
-      <w:proofErr w:type="spellStart"/>
-      <w:r>
-        <w:t>Bootstrap</w:t>
-      </w:r>
-      <w:proofErr w:type="spellEnd"/>
-      <w:r>
-        <w:t xml:space="preserve"> se koristi za poboljšanje korisničkog sučelja.</w:t>
+        <w:t>Ovaj kod predstavlja administratorsku kontrolnu ploču za upravljanje korisničkim računima u sustavu. Administratorska kontrolna ploča omogućuje administratorima pregled, uređivanje i brisanje korisničkih podataka pohranjenih u MySQL bazi podataka. Koristi se PHP sesija za provjeru autentifikacije, a Bootstrap se koristi za poboljšanje korisničkog sučelja.</w:t>
       </w:r>
     </w:p>
     <w:p>
@@ -2002,13 +1992,8 @@
         <w:jc w:val="center"/>
       </w:pPr>
       <w:r>
-        <w:t xml:space="preserve">Prikaz stranice za prijavljenog </w:t>
-      </w:r>
-      <w:proofErr w:type="spellStart"/>
-      <w:r>
-        <w:t>admina</w:t>
-      </w:r>
-      <w:proofErr w:type="spellEnd"/>
+        <w:t>Prikaz stranice za prijavljenog admina</w:t>
+      </w:r>
     </w:p>
     <w:p>
       <w:pPr>
@@ -2058,63 +2043,17 @@
     <w:p/>
     <w:p>
       <w:r>
-        <w:t xml:space="preserve">1. </w:t>
-      </w:r>
-      <w:r>
-        <w:t>Inicijalizacija sesije i uključivanje datoteka</w:t>
-      </w:r>
-      <w:r>
-        <w:t>:</w:t>
-      </w:r>
-    </w:p>
-    <w:p>
-      <w:r>
-        <w:t>-`</w:t>
-      </w:r>
-      <w:proofErr w:type="spellStart"/>
-      <w:r>
-        <w:t>session_start</w:t>
-      </w:r>
-      <w:proofErr w:type="spellEnd"/>
-      <w:r>
-        <w:t>()`: Inicijalizira novu sesiju ili nastavlja postojeću sesiju.</w:t>
-      </w:r>
-    </w:p>
-    <w:p>
-      <w:r>
-        <w:t>- `</w:t>
-      </w:r>
-      <w:proofErr w:type="spellStart"/>
-      <w:r>
-        <w:t>include</w:t>
-      </w:r>
-      <w:proofErr w:type="spellEnd"/>
-      <w:r>
-        <w:t xml:space="preserve"> "../</w:t>
-      </w:r>
-      <w:proofErr w:type="spellStart"/>
-      <w:r>
-        <w:t>php</w:t>
-      </w:r>
-      <w:proofErr w:type="spellEnd"/>
-      <w:r>
-        <w:t>/</w:t>
-      </w:r>
-      <w:proofErr w:type="spellStart"/>
-      <w:r>
-        <w:t>db_conn.php</w:t>
-      </w:r>
-      <w:proofErr w:type="spellEnd"/>
-      <w:r>
-        <w:t>";`: Uključuje datoteku `</w:t>
-      </w:r>
-      <w:proofErr w:type="spellStart"/>
-      <w:r>
-        <w:t>db_conn.php</w:t>
-      </w:r>
-      <w:proofErr w:type="spellEnd"/>
-      <w:r>
-        <w:t>`, koja vjerojatno sadrži logiku povezivanja s bazom podataka.</w:t>
+        <w:t>1. Inicijalizacija sesije i uključivanje datoteka:</w:t>
+      </w:r>
+    </w:p>
+    <w:p>
+      <w:r>
+        <w:t>-`session_start()`: Inicijalizira novu sesiju ili nastavlja postojeću sesiju.</w:t>
+      </w:r>
+    </w:p>
+    <w:p>
+      <w:r>
+        <w:t>- `include "../php/db_conn.php";`: Uključuje datoteku `db_conn.php`, koja vjerojatno sadrži logiku povezivanja s bazom podataka.</w:t>
       </w:r>
     </w:p>
     <w:p>
@@ -2447,31 +2386,7 @@
     </w:p>
     <w:p>
       <w:r>
-        <w:t>Ovaj dio koda prvo provjerava postoji li sesija. Ako sesija postoji, dohvaćaju se informacije o korisniku iz baze podataka na temelju ID-ja pohranjenog u sesiji. Ove informacije uključuju korisničko ime, šifru, e-poštu, puno ime, županiju, grad, telefon, URL slike profila te informacije o korisnikovim ovlastima (</w:t>
-      </w:r>
-      <w:proofErr w:type="spellStart"/>
-      <w:r>
-        <w:t>isAdmin</w:t>
-      </w:r>
-      <w:proofErr w:type="spellEnd"/>
-      <w:r>
-        <w:t xml:space="preserve">, </w:t>
-      </w:r>
-      <w:proofErr w:type="spellStart"/>
-      <w:r>
-        <w:t>isAgency</w:t>
-      </w:r>
-      <w:proofErr w:type="spellEnd"/>
-      <w:r>
-        <w:t xml:space="preserve">, </w:t>
-      </w:r>
-      <w:proofErr w:type="spellStart"/>
-      <w:r>
-        <w:t>isUser</w:t>
-      </w:r>
-      <w:proofErr w:type="spellEnd"/>
-      <w:r>
-        <w:t>).</w:t>
+        <w:t>Ovaj dio koda prvo provjerava postoji li sesija. Ako sesija postoji, dohvaćaju se informacije o korisniku iz baze podataka na temelju ID-ja pohranjenog u sesiji. Ove informacije uključuju korisničko ime, šifru, e-poštu, puno ime, županiju, grad, telefon, URL slike profila te informacije o korisnikovim ovlastima (isAdmin, isAgency, isUser).</w:t>
       </w:r>
     </w:p>
     <w:p/>
@@ -2578,24 +2493,13 @@
     <w:p/>
     <w:p>
       <w:r>
-        <w:t>Ove dva dijela koda omogućuju korisniku odabir županije i grada. Kada se odabere županija, poziva se JavaScript funkcija `</w:t>
-      </w:r>
-      <w:proofErr w:type="spellStart"/>
-      <w:r>
-        <w:t>popuniGradove</w:t>
-      </w:r>
-      <w:proofErr w:type="spellEnd"/>
-      <w:r>
-        <w:t>()` koja dinamički puni popis gradova ovisno o odabranoj županiji. Ovo poboljšava korisničko iskustvo i olakšava odabir točne lokacije.</w:t>
-      </w:r>
-    </w:p>
-    <w:p/>
-    <w:p>
-      <w:r>
-        <w:t>4</w:t>
-      </w:r>
-      <w:r>
-        <w:t>. Odabir uloga</w:t>
+        <w:t>Ove dva dijela koda omogućuju korisniku odabir županije i grada. Kada se odabere županija, poziva se JavaScript funkcija `popuniGradove()` koja dinamički puni popis gradova ovisno o odabranoj županiji. Ovo poboljšava korisničko iskustvo i olakšava odabir točne lokacije.</w:t>
+      </w:r>
+    </w:p>
+    <w:p/>
+    <w:p>
+      <w:r>
+        <w:t>4. Odabir uloga</w:t>
       </w:r>
     </w:p>
     <w:p>
@@ -2642,24 +2546,13 @@
     </w:p>
     <w:p>
       <w:r>
-        <w:t>Ovaj dio koda omogućuje korisniku odabir uloge. Korisnik može odabrati više uloga pritiskom na odgovarajuće kućice za potvrdu. U ovom slučaju, korisnik može odabrati između "</w:t>
-      </w:r>
-      <w:proofErr w:type="spellStart"/>
-      <w:r>
-        <w:t>Agency</w:t>
-      </w:r>
-      <w:proofErr w:type="spellEnd"/>
-      <w:r>
-        <w:t>" i "User". Ovaj odabir uloga omogućava aplikaciji da prilagodi funkcionalnosti korisniku na temelju odabrane uloge.</w:t>
-      </w:r>
-    </w:p>
-    <w:p/>
-    <w:p>
-      <w:r>
-        <w:t>5</w:t>
-      </w:r>
-      <w:r>
-        <w:t>. Dodavanje slike profila</w:t>
+        <w:t>Ovaj dio koda omogućuje korisniku odabir uloge. Korisnik može odabrati više uloga pritiskom na odgovarajuće kućice za potvrdu. U ovom slučaju, korisnik može odabrati između "Agency" i "User". Ovaj odabir uloga omogućava aplikaciji da prilagodi funkcionalnosti korisniku na temelju odabrane uloge.</w:t>
+      </w:r>
+    </w:p>
+    <w:p/>
+    <w:p>
+      <w:r>
+        <w:t>5. Dodavanje slike profila</w:t>
       </w:r>
     </w:p>
     <w:p>
@@ -2707,34 +2600,12 @@
     <w:p/>
     <w:p>
       <w:r>
-        <w:t>Ovaj dio koda predstavlja polje za unos slike profila. Korisnik može odabrati sliku s lokalnog uređaja pritiskom na gumb za pregledavanje. Atribut `</w:t>
-      </w:r>
-      <w:proofErr w:type="spellStart"/>
-      <w:r>
-        <w:t>accept</w:t>
-      </w:r>
-      <w:proofErr w:type="spellEnd"/>
-      <w:r>
-        <w:t>="</w:t>
-      </w:r>
-      <w:proofErr w:type="spellStart"/>
-      <w:r>
-        <w:t>image</w:t>
-      </w:r>
-      <w:proofErr w:type="spellEnd"/>
-      <w:r>
-        <w:t>/*"` osigurava da korisnik može odabrati samo slikovne datoteke prilikom dodavanja slike profila.</w:t>
-      </w:r>
-    </w:p>
-    <w:p>
-      <w:r>
-        <w:t>Ova objašnjenja pomažu u razumijevanju dijelova koda koji se odnose na prikaz informacija o korisniku te na formu za uređivanje profila, uključujući dinamičko punjenje županija i gradova</w:t>
-      </w:r>
-      <w:r>
-        <w:t>, dodavanje uloga i slike profila</w:t>
-      </w:r>
-      <w:r>
-        <w:t>.</w:t>
+        <w:t>Ovaj dio koda predstavlja polje za unos slike profila. Korisnik može odabrati sliku s lokalnog uređaja pritiskom na gumb za pregledavanje. Atribut `accept="image/*"` osigurava da korisnik može odabrati samo slikovne datoteke prilikom dodavanja slike profila.</w:t>
+      </w:r>
+    </w:p>
+    <w:p>
+      <w:r>
+        <w:t>Ova objašnjenja pomažu u razumijevanju dijelova koda koji se odnose na prikaz informacija o korisniku te na formu za uređivanje profila, uključujući dinamičko punjenje županija i gradova, dodavanje uloga i slike profila.</w:t>
       </w:r>
     </w:p>
     <w:p>
@@ -2781,7 +2652,6 @@
     </w:p>
     <w:p/>
     <w:p>
-      <w:proofErr w:type="spellStart"/>
       <w:r>
         <w:rPr>
           <w:i/>
@@ -2789,17 +2659,13 @@
         </w:rPr>
         <w:t>profileCode.php</w:t>
       </w:r>
-      <w:proofErr w:type="spellEnd"/>
       <w:r>
         <w:t xml:space="preserve"> sadrži skriptu koja se izvršava nakon podnošenja obrasca za uređivanje naloga.</w:t>
       </w:r>
     </w:p>
     <w:p>
       <w:r>
-        <w:t>-</w:t>
-      </w:r>
-      <w:r>
-        <w:t>Postavljanje varijabli na osnovu podataka obrasca:</w:t>
+        <w:t>-Postavljanje varijabli na osnovu podataka obrasca:</w:t>
       </w:r>
     </w:p>
     <w:p>
@@ -2847,19 +2713,13 @@
     <w:p/>
     <w:p>
       <w:r>
-        <w:t>-</w:t>
-      </w:r>
-      <w:r>
-        <w:t>Provjera popunjenosti obaveznih polja i preusmjeravanje korisnika na odgovarajuće stranice u slučaju praznih polja ili drugih pogrešaka.</w:t>
-      </w:r>
-    </w:p>
-    <w:p/>
-    <w:p>
-      <w:r>
-        <w:t>-</w:t>
-      </w:r>
-      <w:r>
-        <w:t>Učitavanje i spremanje slike profila na server:</w:t>
+        <w:t>-Provjera popunjenosti obaveznih polja i preusmjeravanje korisnika na odgovarajuće stranice u slučaju praznih polja ili drugih pogrešaka.</w:t>
+      </w:r>
+    </w:p>
+    <w:p/>
+    <w:p>
+      <w:r>
+        <w:t>-Učitavanje i spremanje slike profila na server:</w:t>
       </w:r>
     </w:p>
     <w:p>
@@ -2907,10 +2767,7 @@
     <w:p/>
     <w:p>
       <w:r>
-        <w:t>-</w:t>
-      </w:r>
-      <w:r>
-        <w:t>Ažuriranje korisničkog profila u bazi podataka na temelju podataka obrasca:</w:t>
+        <w:t>-Ažuriranje korisničkog profila u bazi podataka na temelju podataka obrasca:</w:t>
       </w:r>
     </w:p>
     <w:p>
@@ -2958,10 +2815,7 @@
     </w:p>
     <w:p>
       <w:r>
-        <w:t>-</w:t>
-      </w:r>
-      <w:r>
-        <w:t>Provjera izvršavanja upita i preusmjeravanje korisnika na odgovarajuću stranicu s porukom o uspješnom ili neuspješnom ažuriranju profila.</w:t>
+        <w:t>-Provjera izvršavanja upita i preusmjeravanje korisnika na odgovarajuću stranicu s porukom o uspješnom ili neuspješnom ažuriranju profila.</w:t>
       </w:r>
     </w:p>
     <w:p/>
@@ -3192,322 +3046,37 @@
     </w:p>
     <w:p>
       <w:r>
-        <w:t>&lt;</w:t>
-      </w:r>
-      <w:proofErr w:type="spellStart"/>
-      <w:r>
-        <w:t>form</w:t>
-      </w:r>
-      <w:proofErr w:type="spellEnd"/>
-      <w:r>
-        <w:t xml:space="preserve"> </w:t>
-      </w:r>
-      <w:proofErr w:type="spellStart"/>
-      <w:r>
-        <w:t>action</w:t>
-      </w:r>
-      <w:proofErr w:type="spellEnd"/>
-      <w:r>
-        <w:t>="</w:t>
-      </w:r>
-      <w:proofErr w:type="spellStart"/>
-      <w:r>
-        <w:t>nekretninaCode.php</w:t>
-      </w:r>
-      <w:proofErr w:type="spellEnd"/>
-      <w:r>
-        <w:t xml:space="preserve">" </w:t>
-      </w:r>
-      <w:proofErr w:type="spellStart"/>
-      <w:r>
-        <w:t>method</w:t>
-      </w:r>
-      <w:proofErr w:type="spellEnd"/>
-      <w:r>
-        <w:t xml:space="preserve">="POST" </w:t>
-      </w:r>
-      <w:proofErr w:type="spellStart"/>
-      <w:r>
-        <w:t>enctype</w:t>
-      </w:r>
-      <w:proofErr w:type="spellEnd"/>
-      <w:r>
-        <w:t>="</w:t>
-      </w:r>
-      <w:proofErr w:type="spellStart"/>
-      <w:r>
-        <w:t>multipart</w:t>
-      </w:r>
-      <w:proofErr w:type="spellEnd"/>
-      <w:r>
-        <w:t>/</w:t>
-      </w:r>
-      <w:proofErr w:type="spellStart"/>
-      <w:r>
-        <w:t>form</w:t>
-      </w:r>
-      <w:proofErr w:type="spellEnd"/>
-      <w:r>
-        <w:t>-data"&gt;: Ova linija pokreće skriptu "</w:t>
-      </w:r>
-      <w:proofErr w:type="spellStart"/>
-      <w:r>
-        <w:t>nekretninaCode.php</w:t>
-      </w:r>
-      <w:proofErr w:type="spellEnd"/>
-      <w:r>
-        <w:t>" kada se forma pošalje, koristeći metodu POST za slanje podataka. Također, "</w:t>
-      </w:r>
-      <w:proofErr w:type="spellStart"/>
-      <w:r>
-        <w:t>enctype</w:t>
-      </w:r>
-      <w:proofErr w:type="spellEnd"/>
-      <w:r>
-        <w:t>" postavljen je na "</w:t>
-      </w:r>
-      <w:proofErr w:type="spellStart"/>
-      <w:r>
-        <w:t>multipart</w:t>
-      </w:r>
-      <w:proofErr w:type="spellEnd"/>
-      <w:r>
-        <w:t>/</w:t>
-      </w:r>
-      <w:proofErr w:type="spellStart"/>
-      <w:r>
-        <w:t>form</w:t>
-      </w:r>
-      <w:proofErr w:type="spellEnd"/>
-      <w:r>
-        <w:t>-data" kako bi se podržao unos datoteka.</w:t>
-      </w:r>
-    </w:p>
-    <w:p/>
-    <w:p>
-      <w:r>
-        <w:t xml:space="preserve">&lt;div </w:t>
-      </w:r>
-      <w:proofErr w:type="spellStart"/>
-      <w:r>
-        <w:t>class</w:t>
-      </w:r>
-      <w:proofErr w:type="spellEnd"/>
-      <w:r>
-        <w:t>="</w:t>
-      </w:r>
-      <w:proofErr w:type="spellStart"/>
-      <w:r>
-        <w:t>form-group</w:t>
-      </w:r>
-      <w:proofErr w:type="spellEnd"/>
-      <w:r>
-        <w:t>"&gt;: Ovaj element definira grupu elemenata forme kako bi se pravilno stilizirali.</w:t>
-      </w:r>
-    </w:p>
-    <w:p/>
-    <w:p>
-      <w:r>
-        <w:t>&lt;</w:t>
-      </w:r>
-      <w:proofErr w:type="spellStart"/>
-      <w:r>
-        <w:t>label</w:t>
-      </w:r>
-      <w:proofErr w:type="spellEnd"/>
-      <w:r>
-        <w:t>&gt;Naziv nekretnine&lt;/</w:t>
-      </w:r>
-      <w:proofErr w:type="spellStart"/>
-      <w:r>
-        <w:t>label</w:t>
-      </w:r>
-      <w:proofErr w:type="spellEnd"/>
-      <w:r>
-        <w:t>&gt;: Ovo je oznaka koja označava polje unosa. U ovom slučaju, označava se unos za naziv nekretnine.</w:t>
-      </w:r>
-    </w:p>
-    <w:p/>
-    <w:p>
-      <w:r>
-        <w:t xml:space="preserve">&lt;input </w:t>
-      </w:r>
-      <w:proofErr w:type="spellStart"/>
-      <w:r>
-        <w:t>type</w:t>
-      </w:r>
-      <w:proofErr w:type="spellEnd"/>
-      <w:r>
-        <w:t>="</w:t>
-      </w:r>
-      <w:proofErr w:type="spellStart"/>
-      <w:r>
-        <w:t>text</w:t>
-      </w:r>
-      <w:proofErr w:type="spellEnd"/>
-      <w:r>
-        <w:t xml:space="preserve">" </w:t>
-      </w:r>
-      <w:proofErr w:type="spellStart"/>
-      <w:r>
-        <w:t>name</w:t>
-      </w:r>
-      <w:proofErr w:type="spellEnd"/>
-      <w:r>
-        <w:t xml:space="preserve">="naziv" </w:t>
-      </w:r>
-      <w:proofErr w:type="spellStart"/>
-      <w:r>
-        <w:t>class</w:t>
-      </w:r>
-      <w:proofErr w:type="spellEnd"/>
-      <w:r>
-        <w:t>="</w:t>
-      </w:r>
-      <w:proofErr w:type="spellStart"/>
-      <w:r>
-        <w:t>form-control</w:t>
-      </w:r>
-      <w:proofErr w:type="spellEnd"/>
-      <w:r>
-        <w:t xml:space="preserve">" </w:t>
+        <w:t>&lt;form action="nekretninaCode.php" method="POST" enctype="multipart/form-data"&gt;: Ova linija pokreće skriptu "nekretninaCode.php" kada se forma pošalje, koristeći metodu POST za slanje podataka. Također, "enctype" postavljen je na "multipart/form-data" kako bi se podržao unos datoteka.</w:t>
+      </w:r>
+    </w:p>
+    <w:p/>
+    <w:p>
+      <w:r>
+        <w:t>&lt;div class="form-group"&gt;: Ovaj element definira grupu elemenata forme kako bi se pravilno stilizirali.</w:t>
+      </w:r>
+    </w:p>
+    <w:p/>
+    <w:p>
+      <w:r>
+        <w:t>&lt;label&gt;Naziv nekretnine&lt;/label&gt;: Ovo je oznaka koja označava polje unosa. U ovom slučaju, označava se unos za naziv nekretnine.</w:t>
+      </w:r>
+    </w:p>
+    <w:p/>
+    <w:p>
+      <w:r>
+        <w:t xml:space="preserve">&lt;input type="text" name="naziv" class="form-control" </w:t>
       </w:r>
       <w:r>
         <w:t xml:space="preserve">        </w:t>
       </w:r>
-      <w:proofErr w:type="spellStart"/>
-      <w:r>
-        <w:t>value</w:t>
-      </w:r>
-      <w:proofErr w:type="spellEnd"/>
-      <w:r>
-        <w:t>="&lt;?=$nekretnina['naziv'];?&gt;"&gt;: Ovo polje za unos omogućuje korisniku da unese naziv nekretnine. "</w:t>
-      </w:r>
-      <w:proofErr w:type="spellStart"/>
-      <w:r>
-        <w:t>name</w:t>
-      </w:r>
-      <w:proofErr w:type="spellEnd"/>
-      <w:r>
-        <w:t>" atribut je ključ koji se koristi za identifikaciju ovog polja u skripti za obradu obrasca. "</w:t>
-      </w:r>
-      <w:proofErr w:type="spellStart"/>
-      <w:r>
-        <w:t>class</w:t>
-      </w:r>
-      <w:proofErr w:type="spellEnd"/>
-      <w:r>
-        <w:t>" atribut je postavljen na "</w:t>
-      </w:r>
-      <w:proofErr w:type="spellStart"/>
-      <w:r>
-        <w:t>form-control</w:t>
-      </w:r>
-      <w:proofErr w:type="spellEnd"/>
-      <w:r>
-        <w:t>" za stiliziranje, a "</w:t>
-      </w:r>
-      <w:proofErr w:type="spellStart"/>
-      <w:r>
-        <w:t>value</w:t>
-      </w:r>
-      <w:proofErr w:type="spellEnd"/>
-      <w:r>
-        <w:t>" atribut je postavljen na trenutnu vrijednost naziva nekretnine iz baze podataka kako bi se omogućilo uređivanje.</w:t>
-      </w:r>
-    </w:p>
-    <w:p/>
-    <w:p>
-      <w:r>
-        <w:t>&lt;</w:t>
-      </w:r>
-      <w:proofErr w:type="spellStart"/>
-      <w:r>
-        <w:t>button</w:t>
-      </w:r>
-      <w:proofErr w:type="spellEnd"/>
-      <w:r>
-        <w:t xml:space="preserve"> </w:t>
-      </w:r>
-      <w:proofErr w:type="spellStart"/>
-      <w:r>
-        <w:t>type</w:t>
-      </w:r>
-      <w:proofErr w:type="spellEnd"/>
-      <w:r>
-        <w:t>="</w:t>
-      </w:r>
-      <w:proofErr w:type="spellStart"/>
-      <w:r>
-        <w:t>submit</w:t>
-      </w:r>
-      <w:proofErr w:type="spellEnd"/>
-      <w:r>
-        <w:t xml:space="preserve">" </w:t>
-      </w:r>
-      <w:proofErr w:type="spellStart"/>
-      <w:r>
-        <w:t>name</w:t>
-      </w:r>
-      <w:proofErr w:type="spellEnd"/>
-      <w:r>
-        <w:t>="</w:t>
-      </w:r>
-      <w:proofErr w:type="spellStart"/>
-      <w:r>
-        <w:t>update_nekretnina</w:t>
-      </w:r>
-      <w:proofErr w:type="spellEnd"/>
-      <w:r>
-        <w:t xml:space="preserve">" </w:t>
-      </w:r>
-      <w:proofErr w:type="spellStart"/>
-      <w:r>
-        <w:t>class</w:t>
-      </w:r>
-      <w:proofErr w:type="spellEnd"/>
-      <w:r>
-        <w:t>="</w:t>
-      </w:r>
-      <w:proofErr w:type="spellStart"/>
-      <w:r>
-        <w:t>btn</w:t>
-      </w:r>
-      <w:proofErr w:type="spellEnd"/>
-      <w:r>
-        <w:t xml:space="preserve"> </w:t>
-      </w:r>
-      <w:proofErr w:type="spellStart"/>
-      <w:r>
-        <w:t>btn-primary</w:t>
-      </w:r>
-      <w:proofErr w:type="spellEnd"/>
-      <w:r>
-        <w:t>"&gt;Uredi nekretninu&lt;/</w:t>
-      </w:r>
-      <w:proofErr w:type="spellStart"/>
-      <w:r>
-        <w:t>button</w:t>
-      </w:r>
-      <w:proofErr w:type="spellEnd"/>
-      <w:r>
-        <w:t>&gt;: Ovaj gumb omogućuje korisniku da pošalje formu. "</w:t>
-      </w:r>
-      <w:proofErr w:type="spellStart"/>
-      <w:r>
-        <w:t>name</w:t>
-      </w:r>
-      <w:proofErr w:type="spellEnd"/>
-      <w:r>
-        <w:t>" atribut je postavljen na "</w:t>
-      </w:r>
-      <w:proofErr w:type="spellStart"/>
-      <w:r>
-        <w:t>update_nekretnina</w:t>
-      </w:r>
-      <w:proofErr w:type="spellEnd"/>
-      <w:r>
-        <w:t>" kako bi se odredila akcija koja se pokreće kada se forma pošalje.</w:t>
+      <w:r>
+        <w:t>value="&lt;?=$nekretnina['naziv'];?&gt;"&gt;: Ovo polje za unos omogućuje korisniku da unese naziv nekretnine. "name" atribut je ključ koji se koristi za identifikaciju ovog polja u skripti za obradu obrasca. "class" atribut je postavljen na "form-control" za stiliziranje, a "value" atribut je postavljen na trenutnu vrijednost naziva nekretnine iz baze podataka kako bi se omogućilo uređivanje.</w:t>
+      </w:r>
+    </w:p>
+    <w:p/>
+    <w:p>
+      <w:r>
+        <w:t>&lt;button type="submit" name="update_nekretnina" class="btn btn-primary"&gt;Uredi nekretninu&lt;/button&gt;: Ovaj gumb omogućuje korisniku da pošalje formu. "name" atribut je postavljen na "update_nekretnina" kako bi se odredila akcija koja se pokreće kada se forma pošalje.</w:t>
       </w:r>
     </w:p>
     <w:p>
@@ -3574,10 +3143,7 @@
     <w:p/>
     <w:p>
       <w:r>
-        <w:t>Dio k</w:t>
-      </w:r>
-      <w:r>
-        <w:t>oda koji se odnosi na formu za kreiranje nove nekretnine:</w:t>
+        <w:t>Dio koda koji se odnosi na formu za kreiranje nove nekretnine:</w:t>
       </w:r>
     </w:p>
     <w:p>
@@ -3630,78 +3196,22 @@
     <w:p/>
     <w:p>
       <w:r>
-        <w:t>- `</w:t>
-      </w:r>
-      <w:proofErr w:type="spellStart"/>
-      <w:r>
-        <w:t>action</w:t>
-      </w:r>
-      <w:proofErr w:type="spellEnd"/>
-      <w:r>
-        <w:t>="</w:t>
-      </w:r>
-      <w:proofErr w:type="spellStart"/>
-      <w:r>
-        <w:t>nekretninaCode.php</w:t>
-      </w:r>
-      <w:proofErr w:type="spellEnd"/>
-      <w:r>
-        <w:t>"` označava datoteku na koju će se poslati podaci nakon slanja obrasca.</w:t>
-      </w:r>
-    </w:p>
-    <w:p>
-      <w:r>
-        <w:t>- `</w:t>
-      </w:r>
-      <w:proofErr w:type="spellStart"/>
-      <w:r>
-        <w:t>method</w:t>
-      </w:r>
-      <w:proofErr w:type="spellEnd"/>
-      <w:r>
-        <w:t>="POST"` definira HTTP metodu za slanje podataka obrasca.</w:t>
-      </w:r>
-    </w:p>
-    <w:p>
-      <w:r>
-        <w:t>- `</w:t>
-      </w:r>
-      <w:proofErr w:type="spellStart"/>
-      <w:r>
-        <w:t>enctype</w:t>
-      </w:r>
-      <w:proofErr w:type="spellEnd"/>
-      <w:r>
-        <w:t>="</w:t>
-      </w:r>
-      <w:proofErr w:type="spellStart"/>
-      <w:r>
-        <w:t>multipart</w:t>
-      </w:r>
-      <w:proofErr w:type="spellEnd"/>
-      <w:r>
-        <w:t>/</w:t>
-      </w:r>
-      <w:proofErr w:type="spellStart"/>
-      <w:r>
-        <w:t>form</w:t>
-      </w:r>
-      <w:proofErr w:type="spellEnd"/>
-      <w:r>
-        <w:t>-data"` omogućuje slanje datoteka putem obrasca.</w:t>
-      </w:r>
-    </w:p>
-    <w:p>
-      <w:r>
-        <w:t>- `div` elementi s klasom "</w:t>
-      </w:r>
-      <w:proofErr w:type="spellStart"/>
-      <w:r>
-        <w:t>form-group</w:t>
-      </w:r>
-      <w:proofErr w:type="spellEnd"/>
-      <w:r>
-        <w:t>" služe za oblikovanje elemenata obrasca.</w:t>
+        <w:t>- `action="nekretninaCode.php"` označava datoteku na koju će se poslati podaci nakon slanja obrasca.</w:t>
+      </w:r>
+    </w:p>
+    <w:p>
+      <w:r>
+        <w:t>- `method="POST"` definira HTTP metodu za slanje podataka obrasca.</w:t>
+      </w:r>
+    </w:p>
+    <w:p>
+      <w:r>
+        <w:t>- `enctype="multipart/form-data"` omogućuje slanje datoteka putem obrasca.</w:t>
+      </w:r>
+    </w:p>
+    <w:p>
+      <w:r>
+        <w:t>- `div` elementi s klasom "form-group" služe za oblikovanje elemenata obrasca.</w:t>
       </w:r>
     </w:p>
     <w:p>
@@ -3711,45 +3221,13 @@
     </w:p>
     <w:p>
       <w:r>
-        <w:t>- `</w:t>
-      </w:r>
-      <w:proofErr w:type="spellStart"/>
-      <w:r>
-        <w:t>button</w:t>
-      </w:r>
-      <w:proofErr w:type="spellEnd"/>
-      <w:r>
-        <w:t>` element s klasom "</w:t>
-      </w:r>
-      <w:proofErr w:type="spellStart"/>
-      <w:r>
-        <w:t>btn</w:t>
-      </w:r>
-      <w:proofErr w:type="spellEnd"/>
-      <w:r>
-        <w:t xml:space="preserve"> </w:t>
-      </w:r>
-      <w:proofErr w:type="spellStart"/>
-      <w:r>
-        <w:t>btn-primary</w:t>
-      </w:r>
-      <w:proofErr w:type="spellEnd"/>
-      <w:r>
-        <w:t>" predstavlja gumb za slanje obrasca.</w:t>
-      </w:r>
-    </w:p>
-    <w:p/>
-    <w:p>
-      <w:r>
-        <w:t>Ovaj kod omogućuje korisnicima da unesu podatke o nekretnini i pošalju ih putem obrasca na `</w:t>
-      </w:r>
-      <w:proofErr w:type="spellStart"/>
-      <w:r>
-        <w:t>nekretninaCode.php</w:t>
-      </w:r>
-      <w:proofErr w:type="spellEnd"/>
-      <w:r>
-        <w:t>` za daljnju obradu.</w:t>
+        <w:t>- `button` element s klasom "btn btn-primary" predstavlja gumb za slanje obrasca.</w:t>
+      </w:r>
+    </w:p>
+    <w:p/>
+    <w:p>
+      <w:r>
+        <w:t>Ovaj kod omogućuje korisnicima da unesu podatke o nekretnini i pošalju ih putem obrasca na `nekretninaCode.php` za daljnju obradu.</w:t>
       </w:r>
     </w:p>
     <w:p/>
@@ -3769,375 +3247,589 @@
           <w:numId w:val="1"/>
         </w:numPr>
       </w:pPr>
-      <w:bookmarkStart w:id="10" w:name="_Toc148441639"/>
       <w:r>
         <w:lastRenderedPageBreak/>
-        <w:t>SOCKET.IO</w:t>
-      </w:r>
-      <w:bookmarkEnd w:id="10"/>
-    </w:p>
-    <w:p/>
-    <w:p>
-      <w:r>
-        <w:t>nekretnine-chat-server/</w:t>
+        <w:t>WEB SOCKET I CHAT</w:t>
+      </w:r>
+    </w:p>
+    <w:p/>
+    <w:p>
+      <w:r>
+        <w:t>Slanje poruke unutar razgovora sastoji se od dvije komponente.</w:t>
+      </w:r>
+    </w:p>
+    <w:p>
+      <w:r>
+        <w:t xml:space="preserve">Prva komponenta je slanje poruke u bazu podataka. Što je potrebno za spremanje poruke kako bi se u budućnosti mogla ponovno pogledati. U bazu se spremaju svi potrebni podaci o poruci: </w:t>
       </w:r>
       <w:proofErr w:type="spellStart"/>
       <w:r>
-        <w:t>server.php</w:t>
+        <w:t>id</w:t>
       </w:r>
       <w:proofErr w:type="spellEnd"/>
       <w:r>
-        <w:t xml:space="preserve"> : O</w:t>
-      </w:r>
-      <w:r>
-        <w:t xml:space="preserve">vaj dio koda implementira </w:t>
+        <w:t xml:space="preserve"> razgovora, </w:t>
       </w:r>
       <w:proofErr w:type="spellStart"/>
       <w:r>
-        <w:t>WebSocket</w:t>
+        <w:t>posiljatelj</w:t>
       </w:r>
       <w:proofErr w:type="spellEnd"/>
       <w:r>
-        <w:t xml:space="preserve"> poslužitelj pomoću PHP-a. Ovdje je dokumentacija za svaki od dijelova koda:</w:t>
-      </w:r>
-    </w:p>
-    <w:p/>
-    <w:p>
-      <w:r>
-        <w:t>1. Varijable za konfiguraciju:</w:t>
-      </w:r>
-    </w:p>
-    <w:p>
-      <w:r>
-        <w:t xml:space="preserve">   - `$</w:t>
+        <w:t>, datum, vrijeme, sadržaj poruke.</w:t>
+      </w:r>
+    </w:p>
+    <w:p/>
+    <w:p>
+      <w:r>
+        <w:rPr>
+          <w:noProof/>
+        </w:rPr>
+        <w:drawing>
+          <wp:inline distT="0" distB="0" distL="0" distR="0" wp14:anchorId="660C3D16" wp14:editId="0D4CD001">
+            <wp:extent cx="5753100" cy="3857625"/>
+            <wp:effectExtent l="0" t="0" r="0" b="0"/>
+            <wp:docPr id="922790947" name="Slika 1"/>
+            <wp:cNvGraphicFramePr>
+              <a:graphicFrameLocks xmlns:a="http://schemas.openxmlformats.org/drawingml/2006/main" noChangeAspect="1"/>
+            </wp:cNvGraphicFramePr>
+            <a:graphic xmlns:a="http://schemas.openxmlformats.org/drawingml/2006/main">
+              <a:graphicData uri="http://schemas.openxmlformats.org/drawingml/2006/picture">
+                <pic:pic xmlns:pic="http://schemas.openxmlformats.org/drawingml/2006/picture">
+                  <pic:nvPicPr>
+                    <pic:cNvPr id="0" name="Picture 1"/>
+                    <pic:cNvPicPr>
+                      <a:picLocks noChangeAspect="1" noChangeArrowheads="1"/>
+                    </pic:cNvPicPr>
+                  </pic:nvPicPr>
+                  <pic:blipFill>
+                    <a:blip r:embed="rId27">
+                      <a:extLst>
+                        <a:ext uri="{28A0092B-C50C-407E-A947-70E740481C1C}">
+                          <a14:useLocalDpi xmlns:a14="http://schemas.microsoft.com/office/drawing/2010/main" val="0"/>
+                        </a:ext>
+                      </a:extLst>
+                    </a:blip>
+                    <a:srcRect/>
+                    <a:stretch>
+                      <a:fillRect/>
+                    </a:stretch>
+                  </pic:blipFill>
+                  <pic:spPr bwMode="auto">
+                    <a:xfrm>
+                      <a:off x="0" y="0"/>
+                      <a:ext cx="5753100" cy="3857625"/>
+                    </a:xfrm>
+                    <a:prstGeom prst="rect">
+                      <a:avLst/>
+                    </a:prstGeom>
+                    <a:noFill/>
+                    <a:ln>
+                      <a:noFill/>
+                    </a:ln>
+                  </pic:spPr>
+                </pic:pic>
+              </a:graphicData>
+            </a:graphic>
+          </wp:inline>
+        </w:drawing>
+      </w:r>
+    </w:p>
+    <w:p/>
+    <w:p>
+      <w:r>
+        <w:t>Samo spremanje poruke u bazu neće omogućiti trenutni prikaz poruke na ekranima korisnika koji su uključeni u razgovoru. Da bi vidjeli poruke morali bi osvježiti prozore.</w:t>
+      </w:r>
+    </w:p>
+    <w:p>
+      <w:r>
+        <w:t xml:space="preserve">Za potrebe prikazivanja poruke na ekranima odmah nakon slanja poruke potrebno je koristiti web </w:t>
       </w:r>
       <w:proofErr w:type="spellStart"/>
       <w:r>
-        <w:t>host</w:t>
+        <w:t>socket</w:t>
       </w:r>
       <w:proofErr w:type="spellEnd"/>
       <w:r>
-        <w:t>`, `$port`, `$password`, `$</w:t>
+        <w:t xml:space="preserve">. To je druga komponenta poruka osim što se sprema u bazu također se putem web </w:t>
       </w:r>
       <w:proofErr w:type="spellStart"/>
       <w:r>
-        <w:t>db_name</w:t>
+        <w:t>scoketa</w:t>
       </w:r>
       <w:proofErr w:type="spellEnd"/>
       <w:r>
-        <w:t>`, `$</w:t>
+        <w:t xml:space="preserve"> šalje na </w:t>
       </w:r>
       <w:proofErr w:type="spellStart"/>
       <w:r>
-        <w:t>uname</w:t>
+        <w:t>Node</w:t>
       </w:r>
       <w:proofErr w:type="spellEnd"/>
       <w:r>
-        <w:t>`: Konfiguracijske varijable za pristup bazi podataka.</w:t>
-      </w:r>
-    </w:p>
-    <w:p>
-      <w:r>
-        <w:t xml:space="preserve">   - `$</w:t>
+        <w:t xml:space="preserve"> server.</w:t>
+      </w:r>
+      <w:r>
+        <w:rPr>
+          <w:noProof/>
+        </w:rPr>
+        <w:t xml:space="preserve"> </w:t>
+      </w:r>
+    </w:p>
+    <w:p/>
+    <w:p/>
+    <w:p>
+      <w:r>
+        <w:rPr>
+          <w:noProof/>
+        </w:rPr>
+        <w:lastRenderedPageBreak/>
+        <w:drawing>
+          <wp:anchor distT="0" distB="0" distL="114300" distR="114300" simplePos="0" relativeHeight="251658240" behindDoc="0" locked="0" layoutInCell="1" allowOverlap="1" wp14:anchorId="55A1591D" wp14:editId="234599BC">
+            <wp:simplePos x="0" y="0"/>
+            <wp:positionH relativeFrom="column">
+              <wp:posOffset>1262380</wp:posOffset>
+            </wp:positionH>
+            <wp:positionV relativeFrom="paragraph">
+              <wp:posOffset>-4445</wp:posOffset>
+            </wp:positionV>
+            <wp:extent cx="3225015" cy="2352675"/>
+            <wp:effectExtent l="0" t="0" r="0" b="0"/>
+            <wp:wrapTopAndBottom/>
+            <wp:docPr id="1351169750" name="Slika 2"/>
+            <wp:cNvGraphicFramePr>
+              <a:graphicFrameLocks xmlns:a="http://schemas.openxmlformats.org/drawingml/2006/main" noChangeAspect="1"/>
+            </wp:cNvGraphicFramePr>
+            <a:graphic xmlns:a="http://schemas.openxmlformats.org/drawingml/2006/main">
+              <a:graphicData uri="http://schemas.openxmlformats.org/drawingml/2006/picture">
+                <pic:pic xmlns:pic="http://schemas.openxmlformats.org/drawingml/2006/picture">
+                  <pic:nvPicPr>
+                    <pic:cNvPr id="0" name="Picture 2"/>
+                    <pic:cNvPicPr>
+                      <a:picLocks noChangeAspect="1" noChangeArrowheads="1"/>
+                    </pic:cNvPicPr>
+                  </pic:nvPicPr>
+                  <pic:blipFill>
+                    <a:blip r:embed="rId28">
+                      <a:extLst>
+                        <a:ext uri="{28A0092B-C50C-407E-A947-70E740481C1C}">
+                          <a14:useLocalDpi xmlns:a14="http://schemas.microsoft.com/office/drawing/2010/main" val="0"/>
+                        </a:ext>
+                      </a:extLst>
+                    </a:blip>
+                    <a:srcRect/>
+                    <a:stretch>
+                      <a:fillRect/>
+                    </a:stretch>
+                  </pic:blipFill>
+                  <pic:spPr bwMode="auto">
+                    <a:xfrm>
+                      <a:off x="0" y="0"/>
+                      <a:ext cx="3225015" cy="2352675"/>
+                    </a:xfrm>
+                    <a:prstGeom prst="rect">
+                      <a:avLst/>
+                    </a:prstGeom>
+                    <a:noFill/>
+                    <a:ln>
+                      <a:noFill/>
+                    </a:ln>
+                  </pic:spPr>
+                </pic:pic>
+              </a:graphicData>
+            </a:graphic>
+          </wp:anchor>
+        </w:drawing>
+      </w:r>
+    </w:p>
+    <w:p>
+      <w:r>
+        <w:t xml:space="preserve">Ovo je klijentski dio koda koji šalje poruke </w:t>
       </w:r>
       <w:proofErr w:type="spellStart"/>
       <w:r>
-        <w:t>null</w:t>
+        <w:t>Node</w:t>
       </w:r>
       <w:proofErr w:type="spellEnd"/>
       <w:r>
-        <w:t>`: Prazna varijabla koja se koristi u funkciji `</w:t>
+        <w:t xml:space="preserve"> serveru na ključnu riječ '</w:t>
       </w:r>
       <w:proofErr w:type="spellStart"/>
       <w:r>
-        <w:t>socket_select</w:t>
+        <w:t>send</w:t>
       </w:r>
       <w:proofErr w:type="spellEnd"/>
       <w:r>
-        <w:t>`.</w:t>
-      </w:r>
-    </w:p>
-    <w:p/>
-    <w:p>
-      <w:r>
-        <w:t xml:space="preserve">2. Stvaranje </w:t>
+        <w:t>-chat-</w:t>
       </w:r>
       <w:proofErr w:type="spellStart"/>
       <w:r>
-        <w:t>socket</w:t>
+        <w:t>message</w:t>
       </w:r>
       <w:proofErr w:type="spellEnd"/>
       <w:r>
-        <w:t xml:space="preserve"> servera:</w:t>
-      </w:r>
-    </w:p>
-    <w:p>
-      <w:r>
-        <w:t xml:space="preserve">   - `</w:t>
+        <w:t>'.</w:t>
+      </w:r>
+    </w:p>
+    <w:p/>
+    <w:p/>
+    <w:p>
+      <w:r>
+        <w:rPr>
+          <w:noProof/>
+        </w:rPr>
+        <w:drawing>
+          <wp:inline distT="0" distB="0" distL="0" distR="0" wp14:anchorId="6E86A069" wp14:editId="5E118A20">
+            <wp:extent cx="5753100" cy="495300"/>
+            <wp:effectExtent l="0" t="0" r="0" b="0"/>
+            <wp:docPr id="400965320" name="Slika 5"/>
+            <wp:cNvGraphicFramePr>
+              <a:graphicFrameLocks xmlns:a="http://schemas.openxmlformats.org/drawingml/2006/main" noChangeAspect="1"/>
+            </wp:cNvGraphicFramePr>
+            <a:graphic xmlns:a="http://schemas.openxmlformats.org/drawingml/2006/main">
+              <a:graphicData uri="http://schemas.openxmlformats.org/drawingml/2006/picture">
+                <pic:pic xmlns:pic="http://schemas.openxmlformats.org/drawingml/2006/picture">
+                  <pic:nvPicPr>
+                    <pic:cNvPr id="0" name="Picture 5"/>
+                    <pic:cNvPicPr>
+                      <a:picLocks noChangeAspect="1" noChangeArrowheads="1"/>
+                    </pic:cNvPicPr>
+                  </pic:nvPicPr>
+                  <pic:blipFill>
+                    <a:blip r:embed="rId29">
+                      <a:extLst>
+                        <a:ext uri="{28A0092B-C50C-407E-A947-70E740481C1C}">
+                          <a14:useLocalDpi xmlns:a14="http://schemas.microsoft.com/office/drawing/2010/main" val="0"/>
+                        </a:ext>
+                      </a:extLst>
+                    </a:blip>
+                    <a:srcRect/>
+                    <a:stretch>
+                      <a:fillRect/>
+                    </a:stretch>
+                  </pic:blipFill>
+                  <pic:spPr bwMode="auto">
+                    <a:xfrm>
+                      <a:off x="0" y="0"/>
+                      <a:ext cx="5753100" cy="495300"/>
+                    </a:xfrm>
+                    <a:prstGeom prst="rect">
+                      <a:avLst/>
+                    </a:prstGeom>
+                    <a:noFill/>
+                    <a:ln>
+                      <a:noFill/>
+                    </a:ln>
+                  </pic:spPr>
+                </pic:pic>
+              </a:graphicData>
+            </a:graphic>
+          </wp:inline>
+        </w:drawing>
+      </w:r>
+    </w:p>
+    <w:p>
+      <w:r>
+        <w:t>Server cijelo vrijeme „sluša“ i kada god primi poruku on tu istu poruku šalje klijentima kod kojih je tu poruku potrebno ispisati istu na ekran.</w:t>
+      </w:r>
+    </w:p>
+    <w:p/>
+    <w:p/>
+    <w:p>
+      <w:r>
+        <w:rPr>
+          <w:noProof/>
+        </w:rPr>
+        <w:drawing>
+          <wp:inline distT="0" distB="0" distL="0" distR="0" wp14:anchorId="64610B18" wp14:editId="02A1AFBF">
+            <wp:extent cx="4819650" cy="676275"/>
+            <wp:effectExtent l="0" t="0" r="0" b="0"/>
+            <wp:docPr id="1032879675" name="Slika 6"/>
+            <wp:cNvGraphicFramePr>
+              <a:graphicFrameLocks xmlns:a="http://schemas.openxmlformats.org/drawingml/2006/main" noChangeAspect="1"/>
+            </wp:cNvGraphicFramePr>
+            <a:graphic xmlns:a="http://schemas.openxmlformats.org/drawingml/2006/main">
+              <a:graphicData uri="http://schemas.openxmlformats.org/drawingml/2006/picture">
+                <pic:pic xmlns:pic="http://schemas.openxmlformats.org/drawingml/2006/picture">
+                  <pic:nvPicPr>
+                    <pic:cNvPr id="0" name="Picture 6"/>
+                    <pic:cNvPicPr>
+                      <a:picLocks noChangeAspect="1" noChangeArrowheads="1"/>
+                    </pic:cNvPicPr>
+                  </pic:nvPicPr>
+                  <pic:blipFill>
+                    <a:blip r:embed="rId30">
+                      <a:extLst>
+                        <a:ext uri="{28A0092B-C50C-407E-A947-70E740481C1C}">
+                          <a14:useLocalDpi xmlns:a14="http://schemas.microsoft.com/office/drawing/2010/main" val="0"/>
+                        </a:ext>
+                      </a:extLst>
+                    </a:blip>
+                    <a:srcRect/>
+                    <a:stretch>
+                      <a:fillRect/>
+                    </a:stretch>
+                  </pic:blipFill>
+                  <pic:spPr bwMode="auto">
+                    <a:xfrm>
+                      <a:off x="0" y="0"/>
+                      <a:ext cx="4819650" cy="676275"/>
+                    </a:xfrm>
+                    <a:prstGeom prst="rect">
+                      <a:avLst/>
+                    </a:prstGeom>
+                    <a:noFill/>
+                    <a:ln>
+                      <a:noFill/>
+                    </a:ln>
+                  </pic:spPr>
+                </pic:pic>
+              </a:graphicData>
+            </a:graphic>
+          </wp:inline>
+        </w:drawing>
+      </w:r>
+    </w:p>
+    <w:p>
+      <w:r>
+        <w:t xml:space="preserve">Klijent </w:t>
       </w:r>
       <w:proofErr w:type="spellStart"/>
       <w:r>
-        <w:t>socket_create</w:t>
+        <w:t>websocket</w:t>
       </w:r>
       <w:proofErr w:type="spellEnd"/>
       <w:r>
-        <w:t xml:space="preserve">`: Stvara novi </w:t>
+        <w:t xml:space="preserve"> poruke od servera prima u ovom dijelu koda unutar kojega pokreće funkciju '</w:t>
       </w:r>
       <w:proofErr w:type="spellStart"/>
       <w:r>
-        <w:t>socket</w:t>
+        <w:t>appendMessage</w:t>
       </w:r>
       <w:proofErr w:type="spellEnd"/>
       <w:r>
-        <w:t>.</w:t>
-      </w:r>
-    </w:p>
-    <w:p>
-      <w:r>
-        <w:t xml:space="preserve">   - `</w:t>
+        <w:t>' koja će obaviti zadatak ispisivanja poruke na ekran.</w:t>
+      </w:r>
+    </w:p>
+    <w:p/>
+    <w:p/>
+    <w:p/>
+    <w:p/>
+    <w:p/>
+    <w:p/>
+    <w:p/>
+    <w:p/>
+    <w:p/>
+    <w:p>
+      <w:r>
+        <w:rPr>
+          <w:noProof/>
+        </w:rPr>
+        <w:lastRenderedPageBreak/>
+        <w:drawing>
+          <wp:inline distT="0" distB="0" distL="0" distR="0" wp14:anchorId="3A3B0E22" wp14:editId="5C499AC5">
+            <wp:extent cx="5757545" cy="3521710"/>
+            <wp:effectExtent l="0" t="0" r="0" b="0"/>
+            <wp:docPr id="1251959605" name="Slika 8"/>
+            <wp:cNvGraphicFramePr>
+              <a:graphicFrameLocks xmlns:a="http://schemas.openxmlformats.org/drawingml/2006/main" noChangeAspect="1"/>
+            </wp:cNvGraphicFramePr>
+            <a:graphic xmlns:a="http://schemas.openxmlformats.org/drawingml/2006/main">
+              <a:graphicData uri="http://schemas.openxmlformats.org/drawingml/2006/picture">
+                <pic:pic xmlns:pic="http://schemas.openxmlformats.org/drawingml/2006/picture">
+                  <pic:nvPicPr>
+                    <pic:cNvPr id="0" name="Picture 8"/>
+                    <pic:cNvPicPr>
+                      <a:picLocks noChangeAspect="1" noChangeArrowheads="1"/>
+                    </pic:cNvPicPr>
+                  </pic:nvPicPr>
+                  <pic:blipFill>
+                    <a:blip r:embed="rId31">
+                      <a:extLst>
+                        <a:ext uri="{28A0092B-C50C-407E-A947-70E740481C1C}">
+                          <a14:useLocalDpi xmlns:a14="http://schemas.microsoft.com/office/drawing/2010/main" val="0"/>
+                        </a:ext>
+                      </a:extLst>
+                    </a:blip>
+                    <a:srcRect/>
+                    <a:stretch>
+                      <a:fillRect/>
+                    </a:stretch>
+                  </pic:blipFill>
+                  <pic:spPr bwMode="auto">
+                    <a:xfrm>
+                      <a:off x="0" y="0"/>
+                      <a:ext cx="5757545" cy="3521710"/>
+                    </a:xfrm>
+                    <a:prstGeom prst="rect">
+                      <a:avLst/>
+                    </a:prstGeom>
+                    <a:noFill/>
+                    <a:ln>
+                      <a:noFill/>
+                    </a:ln>
+                  </pic:spPr>
+                </pic:pic>
+              </a:graphicData>
+            </a:graphic>
+          </wp:inline>
+        </w:drawing>
+      </w:r>
+    </w:p>
+    <w:p>
+      <w:r>
+        <w:t>Ovako izgleda funkcija za ispis poruke, ukratko objašnjene izgleda ovako:</w:t>
+      </w:r>
+    </w:p>
+    <w:p>
+      <w:pPr>
+        <w:pStyle w:val="Odlomakpopisa"/>
+        <w:numPr>
+          <w:ilvl w:val="0"/>
+          <w:numId w:val="9"/>
+        </w:numPr>
+      </w:pPr>
+      <w:r>
+        <w:t>Uzima se trenutni datum i vrijeme</w:t>
+      </w:r>
+    </w:p>
+    <w:p>
+      <w:pPr>
+        <w:pStyle w:val="Odlomakpopisa"/>
+        <w:numPr>
+          <w:ilvl w:val="0"/>
+          <w:numId w:val="9"/>
+        </w:numPr>
+      </w:pPr>
+      <w:r>
+        <w:t>Kreiraju se određeni &lt;div&gt;, &lt;b&gt; elementi i na njih se dodavaju odgovarajuće klase koje imaju definiran izgled unutar .</w:t>
       </w:r>
       <w:proofErr w:type="spellStart"/>
       <w:r>
-        <w:t>socket_set_option</w:t>
+        <w:t>css</w:t>
       </w:r>
       <w:proofErr w:type="spellEnd"/>
       <w:r>
-        <w:t xml:space="preserve">`: Postavlja opciju na </w:t>
+        <w:t xml:space="preserve"> datoteke.</w:t>
+      </w:r>
+    </w:p>
+    <w:p>
+      <w:pPr>
+        <w:pStyle w:val="Odlomakpopisa"/>
+        <w:numPr>
+          <w:ilvl w:val="0"/>
+          <w:numId w:val="9"/>
+        </w:numPr>
+      </w:pPr>
+      <w:r>
+        <w:t>Klase 'poruka-</w:t>
       </w:r>
       <w:proofErr w:type="spellStart"/>
       <w:r>
-        <w:t>socketu</w:t>
+        <w:t>container</w:t>
       </w:r>
       <w:proofErr w:type="spellEnd"/>
       <w:r>
-        <w:t>.</w:t>
-      </w:r>
-    </w:p>
-    <w:p>
-      <w:r>
-        <w:t xml:space="preserve">   - `</w:t>
+        <w:t>-</w:t>
       </w:r>
       <w:proofErr w:type="spellStart"/>
       <w:r>
-        <w:t>socket_bind</w:t>
+        <w:t>right</w:t>
       </w:r>
       <w:proofErr w:type="spellEnd"/>
       <w:r>
-        <w:t xml:space="preserve">`: Povezuje </w:t>
+        <w:t>' i 'poruka-</w:t>
       </w:r>
       <w:proofErr w:type="spellStart"/>
       <w:r>
-        <w:t>socket</w:t>
+        <w:t>container</w:t>
       </w:r>
       <w:proofErr w:type="spellEnd"/>
       <w:r>
-        <w:t xml:space="preserve"> s IP adresom i portom.</w:t>
-      </w:r>
-    </w:p>
-    <w:p>
-      <w:r>
-        <w:t xml:space="preserve">   - `</w:t>
+        <w:t>-</w:t>
       </w:r>
       <w:proofErr w:type="spellStart"/>
       <w:r>
-        <w:t>socket_listen</w:t>
+        <w:t>left</w:t>
       </w:r>
       <w:proofErr w:type="spellEnd"/>
       <w:r>
-        <w:t xml:space="preserve">`: Postavlja </w:t>
-      </w:r>
+        <w:t>' se dodavaju u zavisnosti od toga da li je poruka naša ili od drugog korisnika.</w:t>
+      </w:r>
+    </w:p>
+    <w:p>
+      <w:pPr>
+        <w:pStyle w:val="Odlomakpopisa"/>
+        <w:numPr>
+          <w:ilvl w:val="0"/>
+          <w:numId w:val="9"/>
+        </w:numPr>
+      </w:pPr>
+      <w:r>
+        <w:t>Kreiranu poruku u obliku &lt;div&gt; … &lt;/div&gt; dodavamo na glavni &lt;div&gt; element koji sadrži sve ostale poruke.</w:t>
+      </w:r>
+    </w:p>
+    <w:p>
+      <w:pPr>
+        <w:pStyle w:val="Odlomakpopisa"/>
+        <w:ind w:left="360"/>
+      </w:pPr>
       <w:proofErr w:type="spellStart"/>
       <w:r>
-        <w:t>socket</w:t>
+        <w:t>const</w:t>
       </w:r>
       <w:proofErr w:type="spellEnd"/>
       <w:r>
-        <w:t xml:space="preserve"> u način slušanja.</w:t>
-      </w:r>
-    </w:p>
-    <w:p/>
-    <w:p>
-      <w:r>
-        <w:t>3. Glavna petlja:</w:t>
-      </w:r>
-    </w:p>
-    <w:p>
-      <w:r>
-        <w:t xml:space="preserve">   - `</w:t>
+        <w:t xml:space="preserve"> </w:t>
       </w:r>
       <w:proofErr w:type="spellStart"/>
       <w:r>
-        <w:t>socket_select</w:t>
+        <w:t>messageContainer</w:t>
       </w:r>
       <w:proofErr w:type="spellEnd"/>
       <w:r>
-        <w:t xml:space="preserve">`: Provjerava promjene u </w:t>
+        <w:t xml:space="preserve"> = </w:t>
       </w:r>
       <w:proofErr w:type="spellStart"/>
       <w:r>
-        <w:t>socketima</w:t>
+        <w:t>document.getElementById</w:t>
       </w:r>
       <w:proofErr w:type="spellEnd"/>
       <w:r>
-        <w:t>.</w:t>
-      </w:r>
-    </w:p>
-    <w:p>
-      <w:r>
-        <w:t xml:space="preserve">   - `</w:t>
+        <w:t>(</w:t>
+      </w:r>
+      <w:r>
+        <w:rPr>
+          <w:b/>
+          <w:bCs/>
+          <w:u w:val="single"/>
+        </w:rPr>
+        <w:t>'</w:t>
       </w:r>
       <w:proofErr w:type="spellStart"/>
       <w:r>
-        <w:t>socket_accept</w:t>
+        <w:rPr>
+          <w:b/>
+          <w:bCs/>
+          <w:u w:val="single"/>
+        </w:rPr>
+        <w:t>razgovorIdDiv</w:t>
       </w:r>
       <w:proofErr w:type="spellEnd"/>
       <w:r>
-        <w:t xml:space="preserve">`: Prihvaća novi ulazni </w:t>
-      </w:r>
-      <w:proofErr w:type="spellStart"/>
-      <w:r>
-        <w:t>socket</w:t>
-      </w:r>
-      <w:proofErr w:type="spellEnd"/>
-      <w:r>
-        <w:t>.</w:t>
-      </w:r>
-    </w:p>
-    <w:p>
-      <w:r>
-        <w:t xml:space="preserve">   - `</w:t>
-      </w:r>
-      <w:proofErr w:type="spellStart"/>
-      <w:r>
-        <w:t>perform_handshaking</w:t>
-      </w:r>
-      <w:proofErr w:type="spellEnd"/>
-      <w:r>
-        <w:t xml:space="preserve">`: Vrši rukovanje s </w:t>
-      </w:r>
-      <w:proofErr w:type="spellStart"/>
-      <w:r>
-        <w:t>WebSocket</w:t>
-      </w:r>
-      <w:proofErr w:type="spellEnd"/>
-      <w:r>
-        <w:t xml:space="preserve"> protokolom.</w:t>
-      </w:r>
-    </w:p>
-    <w:p/>
-    <w:p>
-      <w:r>
-        <w:t>4. Funkcije za manipulaciju porukama:</w:t>
-      </w:r>
-    </w:p>
-    <w:p>
-      <w:r>
-        <w:t xml:space="preserve">   - `</w:t>
-      </w:r>
-      <w:proofErr w:type="spellStart"/>
-      <w:r>
-        <w:t>mask</w:t>
-      </w:r>
-      <w:proofErr w:type="spellEnd"/>
-      <w:r>
-        <w:t>`: Primjenjuje maskiranje na tekst.</w:t>
-      </w:r>
-    </w:p>
-    <w:p>
-      <w:r>
-        <w:t xml:space="preserve">   - `</w:t>
-      </w:r>
-      <w:proofErr w:type="spellStart"/>
-      <w:r>
-        <w:t>unmask</w:t>
-      </w:r>
-      <w:proofErr w:type="spellEnd"/>
-      <w:r>
-        <w:t>`: Uklanja masku s teksta.</w:t>
-      </w:r>
-    </w:p>
-    <w:p>
-      <w:r>
-        <w:t xml:space="preserve">   - `</w:t>
-      </w:r>
-      <w:proofErr w:type="spellStart"/>
-      <w:r>
-        <w:t>send_message</w:t>
-      </w:r>
-      <w:proofErr w:type="spellEnd"/>
-      <w:r>
-        <w:t>`: Šalje poruke klijentima.</w:t>
-      </w:r>
-    </w:p>
-    <w:p/>
-    <w:p>
-      <w:r>
-        <w:t xml:space="preserve">5. Zatvaranje </w:t>
-      </w:r>
-      <w:proofErr w:type="spellStart"/>
-      <w:r>
-        <w:t>socket</w:t>
-      </w:r>
-      <w:proofErr w:type="spellEnd"/>
-      <w:r>
-        <w:t xml:space="preserve"> servera:</w:t>
-      </w:r>
-    </w:p>
-    <w:p>
-      <w:r>
-        <w:t xml:space="preserve">   - `</w:t>
-      </w:r>
-      <w:proofErr w:type="spellStart"/>
-      <w:r>
-        <w:t>socket_close</w:t>
-      </w:r>
-      <w:proofErr w:type="spellEnd"/>
-      <w:r>
-        <w:t xml:space="preserve">`: Zatvara glavni </w:t>
-      </w:r>
-      <w:proofErr w:type="spellStart"/>
-      <w:r>
-        <w:t>socket</w:t>
-      </w:r>
-      <w:proofErr w:type="spellEnd"/>
-      <w:r>
-        <w:t>.</w:t>
-      </w:r>
-    </w:p>
-    <w:p/>
-    <w:p>
-      <w:r>
-        <w:t xml:space="preserve">Ova implementacija omogućuje komunikaciju između više klijenata pomoću </w:t>
-      </w:r>
-      <w:proofErr w:type="spellStart"/>
-      <w:r>
-        <w:t>WebSocket</w:t>
-      </w:r>
-      <w:proofErr w:type="spellEnd"/>
-      <w:r>
-        <w:t xml:space="preserve"> protokola. </w:t>
-      </w:r>
-      <w:proofErr w:type="spellStart"/>
-      <w:r>
-        <w:t>WebSocket</w:t>
-      </w:r>
-      <w:proofErr w:type="spellEnd"/>
-      <w:r>
-        <w:t xml:space="preserve"> omogućuje stalnu dvosmjernu komunikaciju između klijenta i poslužitelja, a ovaj kod upravlja logikom poslužitelja. Primijetite da je ovo jednostavna implementacija i možda ne obuhvaća sve značajke </w:t>
-      </w:r>
-      <w:proofErr w:type="spellStart"/>
-      <w:r>
-        <w:t>WebSocket</w:t>
-      </w:r>
-      <w:proofErr w:type="spellEnd"/>
-      <w:r>
-        <w:t xml:space="preserve"> specifikacije.</w:t>
-      </w:r>
-    </w:p>
-    <w:p/>
-    <w:p/>
+        <w:rPr>
+          <w:b/>
+          <w:bCs/>
+          <w:u w:val="single"/>
+        </w:rPr>
+        <w:t>'</w:t>
+      </w:r>
+      <w:r>
+        <w:t>)</w:t>
+      </w:r>
+    </w:p>
     <w:sectPr>
-      <w:footerReference w:type="default" r:id="rId27"/>
+      <w:footerReference w:type="default" r:id="rId32"/>
       <w:pgSz w:w="11906" w:h="16838"/>
       <w:pgMar w:top="1417" w:right="1417" w:bottom="1417" w:left="1417" w:header="708" w:footer="708" w:gutter="0"/>
       <w:pgNumType w:start="1"/>
@@ -4771,6 +4463,119 @@
     </w:lvl>
   </w:abstractNum>
   <w:abstractNum w:abstractNumId="5" w15:restartNumberingAfterBreak="0">
+    <w:nsid w:val="4FDB4E08"/>
+    <w:multiLevelType w:val="hybridMultilevel"/>
+    <w:tmpl w:val="A1B08EEE"/>
+    <w:lvl w:ilvl="0" w:tplc="04090001">
+      <w:start w:val="1"/>
+      <w:numFmt w:val="bullet"/>
+      <w:lvlText w:val=""/>
+      <w:lvlJc w:val="left"/>
+      <w:pPr>
+        <w:ind w:left="360" w:hanging="360"/>
+      </w:pPr>
+      <w:rPr>
+        <w:rFonts w:ascii="Symbol" w:hAnsi="Symbol" w:hint="default"/>
+      </w:rPr>
+    </w:lvl>
+    <w:lvl w:ilvl="1" w:tplc="04090003" w:tentative="1">
+      <w:start w:val="1"/>
+      <w:numFmt w:val="bullet"/>
+      <w:lvlText w:val="o"/>
+      <w:lvlJc w:val="left"/>
+      <w:pPr>
+        <w:ind w:left="1080" w:hanging="360"/>
+      </w:pPr>
+      <w:rPr>
+        <w:rFonts w:ascii="Courier New" w:hAnsi="Courier New" w:cs="Courier New" w:hint="default"/>
+      </w:rPr>
+    </w:lvl>
+    <w:lvl w:ilvl="2" w:tplc="04090005" w:tentative="1">
+      <w:start w:val="1"/>
+      <w:numFmt w:val="bullet"/>
+      <w:lvlText w:val=""/>
+      <w:lvlJc w:val="left"/>
+      <w:pPr>
+        <w:ind w:left="1800" w:hanging="360"/>
+      </w:pPr>
+      <w:rPr>
+        <w:rFonts w:ascii="Wingdings" w:hAnsi="Wingdings" w:hint="default"/>
+      </w:rPr>
+    </w:lvl>
+    <w:lvl w:ilvl="3" w:tplc="04090001" w:tentative="1">
+      <w:start w:val="1"/>
+      <w:numFmt w:val="bullet"/>
+      <w:lvlText w:val=""/>
+      <w:lvlJc w:val="left"/>
+      <w:pPr>
+        <w:ind w:left="2520" w:hanging="360"/>
+      </w:pPr>
+      <w:rPr>
+        <w:rFonts w:ascii="Symbol" w:hAnsi="Symbol" w:hint="default"/>
+      </w:rPr>
+    </w:lvl>
+    <w:lvl w:ilvl="4" w:tplc="04090003" w:tentative="1">
+      <w:start w:val="1"/>
+      <w:numFmt w:val="bullet"/>
+      <w:lvlText w:val="o"/>
+      <w:lvlJc w:val="left"/>
+      <w:pPr>
+        <w:ind w:left="3240" w:hanging="360"/>
+      </w:pPr>
+      <w:rPr>
+        <w:rFonts w:ascii="Courier New" w:hAnsi="Courier New" w:cs="Courier New" w:hint="default"/>
+      </w:rPr>
+    </w:lvl>
+    <w:lvl w:ilvl="5" w:tplc="04090005" w:tentative="1">
+      <w:start w:val="1"/>
+      <w:numFmt w:val="bullet"/>
+      <w:lvlText w:val=""/>
+      <w:lvlJc w:val="left"/>
+      <w:pPr>
+        <w:ind w:left="3960" w:hanging="360"/>
+      </w:pPr>
+      <w:rPr>
+        <w:rFonts w:ascii="Wingdings" w:hAnsi="Wingdings" w:hint="default"/>
+      </w:rPr>
+    </w:lvl>
+    <w:lvl w:ilvl="6" w:tplc="04090001" w:tentative="1">
+      <w:start w:val="1"/>
+      <w:numFmt w:val="bullet"/>
+      <w:lvlText w:val=""/>
+      <w:lvlJc w:val="left"/>
+      <w:pPr>
+        <w:ind w:left="4680" w:hanging="360"/>
+      </w:pPr>
+      <w:rPr>
+        <w:rFonts w:ascii="Symbol" w:hAnsi="Symbol" w:hint="default"/>
+      </w:rPr>
+    </w:lvl>
+    <w:lvl w:ilvl="7" w:tplc="04090003" w:tentative="1">
+      <w:start w:val="1"/>
+      <w:numFmt w:val="bullet"/>
+      <w:lvlText w:val="o"/>
+      <w:lvlJc w:val="left"/>
+      <w:pPr>
+        <w:ind w:left="5400" w:hanging="360"/>
+      </w:pPr>
+      <w:rPr>
+        <w:rFonts w:ascii="Courier New" w:hAnsi="Courier New" w:cs="Courier New" w:hint="default"/>
+      </w:rPr>
+    </w:lvl>
+    <w:lvl w:ilvl="8" w:tplc="04090005" w:tentative="1">
+      <w:start w:val="1"/>
+      <w:numFmt w:val="bullet"/>
+      <w:lvlText w:val=""/>
+      <w:lvlJc w:val="left"/>
+      <w:pPr>
+        <w:ind w:left="6120" w:hanging="360"/>
+      </w:pPr>
+      <w:rPr>
+        <w:rFonts w:ascii="Wingdings" w:hAnsi="Wingdings" w:hint="default"/>
+      </w:rPr>
+    </w:lvl>
+  </w:abstractNum>
+  <w:abstractNum w:abstractNumId="6" w15:restartNumberingAfterBreak="0">
     <w:nsid w:val="61BC2BE0"/>
     <w:multiLevelType w:val="hybridMultilevel"/>
     <w:tmpl w:val="97A627D4"/>
@@ -4859,7 +4664,7 @@
       </w:pPr>
     </w:lvl>
   </w:abstractNum>
-  <w:abstractNum w:abstractNumId="6" w15:restartNumberingAfterBreak="0">
+  <w:abstractNum w:abstractNumId="7" w15:restartNumberingAfterBreak="0">
     <w:nsid w:val="66424905"/>
     <w:multiLevelType w:val="hybridMultilevel"/>
     <w:tmpl w:val="D3FAD43A"/>
@@ -4948,7 +4753,7 @@
       </w:pPr>
     </w:lvl>
   </w:abstractNum>
-  <w:abstractNum w:abstractNumId="7" w15:restartNumberingAfterBreak="0">
+  <w:abstractNum w:abstractNumId="8" w15:restartNumberingAfterBreak="0">
     <w:nsid w:val="7DD76D7C"/>
     <w:multiLevelType w:val="hybridMultilevel"/>
     <w:tmpl w:val="A06A8652"/>
@@ -5068,7 +4873,7 @@
     <w:abstractNumId w:val="4"/>
   </w:num>
   <w:num w:numId="3" w16cid:durableId="810363538">
-    <w:abstractNumId w:val="6"/>
+    <w:abstractNumId w:val="7"/>
   </w:num>
   <w:num w:numId="4" w16cid:durableId="424613032">
     <w:abstractNumId w:val="1"/>
@@ -5080,10 +4885,13 @@
     <w:abstractNumId w:val="3"/>
   </w:num>
   <w:num w:numId="7" w16cid:durableId="920598219">
-    <w:abstractNumId w:val="5"/>
+    <w:abstractNumId w:val="6"/>
   </w:num>
   <w:num w:numId="8" w16cid:durableId="715009636">
-    <w:abstractNumId w:val="7"/>
+    <w:abstractNumId w:val="8"/>
+  </w:num>
+  <w:num w:numId="9" w16cid:durableId="516581861">
+    <w:abstractNumId w:val="5"/>
   </w:num>
 </w:numbering>
 </file>
